--- a/habitat.docx
+++ b/habitat.docx
@@ -61,22 +61,6 @@
               <w:t>IMPALA</w:t>
             </w:r>
           </w:p>
-          <w:p>
-            <w:pPr>
-              <w:pStyle w:val="Subtitle"/>
-            </w:pPr>
-            <w:r>
-              <w:t>pronounced </w:t>
-            </w:r>
-            <w:hyperlink r:id="rId4" w:tooltip="Help:IPA for English" w:history="1">
-              <w:r>
-                <w:rPr>
-                  <w:rStyle w:val="Hyperlink"/>
-                </w:rPr>
-                <w:t>/ɪmˈpɑːlə,-ˈpalə/</w:t>
-              </w:r>
-            </w:hyperlink>
-          </w:p>
         </w:tc>
       </w:tr>
     </w:tbl>
@@ -85,23 +69,127 @@
         <w:pStyle w:val="Heading1"/>
         <w:divId w:val="1404840942"/>
         <w:rPr>
-          <w:rFonts w:eastAsia="Times New Roman"/>
+          <w:sz w:val="22"/>
         </w:rPr>
       </w:pPr>
-      <w:bookmarkStart w:id="0" w:name="_GoBack"/>
-      <w:bookmarkEnd w:id="0"/>
     </w:p>
     <w:p>
       <w:pPr>
         <w:pStyle w:val="Heading1"/>
         <w:divId w:val="1404840942"/>
         <w:rPr>
-          <w:rFonts w:eastAsia="Times New Roman"/>
+          <w:sz w:val="22"/>
         </w:rPr>
       </w:pPr>
       <w:r>
         <w:rPr>
+          <w:sz w:val="22"/>
+        </w:rPr>
+        <w:t>GALLERY</w:t>
+      </w:r>
+      <w:r>
+        <w:rPr>
+          <w:sz w:val="22"/>
+        </w:rPr>
+        <w:t xml:space="preserve"> | </w:t>
+      </w:r>
+      <w:hyperlink r:id="rId4" w:history="1">
+        <w:r>
+          <w:rPr>
+            <w:rStyle w:val="Hyperlink"/>
+            <w:sz w:val="22"/>
+          </w:rPr>
+          <w:t>DIET</w:t>
+        </w:r>
+      </w:hyperlink>
+      <w:r>
+        <w:rPr>
+          <w:sz w:val="22"/>
+        </w:rPr>
+        <w:t xml:space="preserve"> | </w:t>
+      </w:r>
+      <w:r>
+        <w:rPr>
+          <w:sz w:val="22"/>
+        </w:rPr>
+        <w:t>MATING</w:t>
+      </w:r>
+      <w:r>
+        <w:rPr>
+          <w:sz w:val="22"/>
+        </w:rPr>
+        <w:t xml:space="preserve"> | </w:t>
+      </w:r>
+      <w:hyperlink r:id="rId5" w:history="1">
+        <w:r>
+          <w:rPr>
+            <w:rStyle w:val="Hyperlink"/>
+            <w:sz w:val="22"/>
+          </w:rPr>
+          <w:t>HABITAT</w:t>
+        </w:r>
+      </w:hyperlink>
+      <w:r>
+        <w:rPr>
+          <w:sz w:val="22"/>
+        </w:rPr>
+        <w:t xml:space="preserve"> | </w:t>
+      </w:r>
+      <w:r>
+        <w:rPr>
+          <w:sz w:val="22"/>
+        </w:rPr>
+        <w:t>CLASSIFICATION</w:t>
+      </w:r>
+      <w:r>
+        <w:rPr>
+          <w:sz w:val="22"/>
+        </w:rPr>
+        <w:t xml:space="preserve"> | </w:t>
+      </w:r>
+      <w:r>
+        <w:rPr>
+          <w:sz w:val="22"/>
+        </w:rPr>
+        <w:t>ANATOMY</w:t>
+      </w:r>
+      <w:r>
+        <w:rPr>
+          <w:sz w:val="22"/>
+        </w:rPr>
+        <w:t xml:space="preserve"> | </w:t>
+      </w:r>
+      <w:r>
+        <w:rPr>
+          <w:sz w:val="22"/>
+        </w:rPr>
+        <w:t xml:space="preserve">BEHAVIOUR </w:t>
+      </w:r>
+    </w:p>
+    <w:p>
+      <w:pPr>
+        <w:pStyle w:val="Heading1"/>
+        <w:rPr>
           <w:rFonts w:eastAsia="Times New Roman"/>
+          <w:u w:val="single"/>
+        </w:rPr>
+      </w:pPr>
+    </w:p>
+    <w:p>
+      <w:pPr>
+        <w:pStyle w:val="Heading1"/>
+        <w:rPr>
+          <w:rFonts w:asciiTheme="majorHAnsi" w:hAnsiTheme="majorHAnsi"/>
+          <w:sz w:val="28"/>
+          <w:u w:val="single"/>
+        </w:rPr>
+      </w:pPr>
+      <w:bookmarkStart w:id="0" w:name="_GoBack"/>
+      <w:bookmarkEnd w:id="0"/>
+      <w:r>
+        <w:rPr>
+          <w:rFonts w:eastAsia="Times New Roman"/>
+          <w:u w:val="single"/>
         </w:rPr>
         <w:t>Animal habitat</w:t>
       </w:r>
@@ -749,6 +837,7 @@
   <w:style w:type="character" w:default="1" w:styleId="DefaultParagraphFont">
     <w:name w:val="Default Paragraph Font"/>
     <w:uiPriority w:val="1"/>
+    <w:semiHidden/>
     <w:unhideWhenUsed/>
   </w:style>
   <w:style w:type="table" w:default="1" w:styleId="TableNormal">
